--- a/Word.docx
+++ b/Word.docx
@@ -483,6 +483,91 @@
       </w:r>
       <w:r>
         <w:t>Les adresses sur le bus I2C :</w:t>
+      </w:r>
+    </w:p>
+    <w:p/>
+    <w:p>
+      <w:r>
+        <w:rPr>
+          <w:noProof/>
+        </w:rPr>
+        <w:drawing>
+          <wp:inline distT="0" distB="0" distL="0" distR="0" wp14:anchorId="0A4B3104" wp14:editId="7F3FFE76">
+            <wp:extent cx="5760720" cy="1460500"/>
+            <wp:effectExtent l="0" t="0" r="0" b="6350"/>
+            <wp:docPr id="3" name="Image 3"/>
+            <wp:cNvGraphicFramePr>
+              <a:graphicFrameLocks xmlns:a="http://schemas.openxmlformats.org/drawingml/2006/main" noChangeAspect="1"/>
+            </wp:cNvGraphicFramePr>
+            <a:graphic xmlns:a="http://schemas.openxmlformats.org/drawingml/2006/main">
+              <a:graphicData uri="http://schemas.openxmlformats.org/drawingml/2006/picture">
+                <pic:pic xmlns:pic="http://schemas.openxmlformats.org/drawingml/2006/picture">
+                  <pic:nvPicPr>
+                    <pic:cNvPr id="1" name=""/>
+                    <pic:cNvPicPr/>
+                  </pic:nvPicPr>
+                  <pic:blipFill>
+                    <a:blip r:embed="rId6"/>
+                    <a:stretch>
+                      <a:fillRect/>
+                    </a:stretch>
+                  </pic:blipFill>
+                  <pic:spPr>
+                    <a:xfrm>
+                      <a:off x="0" y="0"/>
+                      <a:ext cx="5760720" cy="1460500"/>
+                    </a:xfrm>
+                    <a:prstGeom prst="rect">
+                      <a:avLst/>
+                    </a:prstGeom>
+                  </pic:spPr>
+                </pic:pic>
+              </a:graphicData>
+            </a:graphic>
+          </wp:inline>
+        </w:drawing>
+      </w:r>
+    </w:p>
+    <w:p>
+      <w:r>
+        <w:rPr>
+          <w:noProof/>
+        </w:rPr>
+        <w:drawing>
+          <wp:inline distT="0" distB="0" distL="0" distR="0" wp14:anchorId="4BED1389" wp14:editId="5FD1359D">
+            <wp:extent cx="5760720" cy="910590"/>
+            <wp:effectExtent l="0" t="0" r="0" b="3810"/>
+            <wp:docPr id="4" name="Image 4"/>
+            <wp:cNvGraphicFramePr>
+              <a:graphicFrameLocks xmlns:a="http://schemas.openxmlformats.org/drawingml/2006/main" noChangeAspect="1"/>
+            </wp:cNvGraphicFramePr>
+            <a:graphic xmlns:a="http://schemas.openxmlformats.org/drawingml/2006/main">
+              <a:graphicData uri="http://schemas.openxmlformats.org/drawingml/2006/picture">
+                <pic:pic xmlns:pic="http://schemas.openxmlformats.org/drawingml/2006/picture">
+                  <pic:nvPicPr>
+                    <pic:cNvPr id="1" name=""/>
+                    <pic:cNvPicPr/>
+                  </pic:nvPicPr>
+                  <pic:blipFill>
+                    <a:blip r:embed="rId7"/>
+                    <a:stretch>
+                      <a:fillRect/>
+                    </a:stretch>
+                  </pic:blipFill>
+                  <pic:spPr>
+                    <a:xfrm>
+                      <a:off x="0" y="0"/>
+                      <a:ext cx="5760720" cy="910590"/>
+                    </a:xfrm>
+                    <a:prstGeom prst="rect">
+                      <a:avLst/>
+                    </a:prstGeom>
+                  </pic:spPr>
+                </pic:pic>
+              </a:graphicData>
+            </a:graphic>
+          </wp:inline>
+        </w:drawing>
       </w:r>
     </w:p>
     <w:sectPr>

--- a/Word.docx
+++ b/Word.docx
@@ -568,6 +568,193 @@
             </a:graphic>
           </wp:inline>
         </w:drawing>
+      </w:r>
+    </w:p>
+    <w:p>
+      <w:r>
+        <w:rPr>
+          <w:noProof/>
+        </w:rPr>
+        <w:drawing>
+          <wp:inline distT="0" distB="0" distL="0" distR="0" wp14:anchorId="277D4760" wp14:editId="731134F9">
+            <wp:extent cx="5760720" cy="4199255"/>
+            <wp:effectExtent l="0" t="0" r="0" b="0"/>
+            <wp:docPr id="5" name="Image 5"/>
+            <wp:cNvGraphicFramePr>
+              <a:graphicFrameLocks xmlns:a="http://schemas.openxmlformats.org/drawingml/2006/main" noChangeAspect="1"/>
+            </wp:cNvGraphicFramePr>
+            <a:graphic xmlns:a="http://schemas.openxmlformats.org/drawingml/2006/main">
+              <a:graphicData uri="http://schemas.openxmlformats.org/drawingml/2006/picture">
+                <pic:pic xmlns:pic="http://schemas.openxmlformats.org/drawingml/2006/picture">
+                  <pic:nvPicPr>
+                    <pic:cNvPr id="1" name=""/>
+                    <pic:cNvPicPr/>
+                  </pic:nvPicPr>
+                  <pic:blipFill>
+                    <a:blip r:embed="rId8"/>
+                    <a:stretch>
+                      <a:fillRect/>
+                    </a:stretch>
+                  </pic:blipFill>
+                  <pic:spPr>
+                    <a:xfrm>
+                      <a:off x="0" y="0"/>
+                      <a:ext cx="5760720" cy="4199255"/>
+                    </a:xfrm>
+                    <a:prstGeom prst="rect">
+                      <a:avLst/>
+                    </a:prstGeom>
+                  </pic:spPr>
+                </pic:pic>
+              </a:graphicData>
+            </a:graphic>
+          </wp:inline>
+        </w:drawing>
+      </w:r>
+    </w:p>
+    <w:p>
+      <w:r>
+        <w:rPr>
+          <w:noProof/>
+        </w:rPr>
+        <w:drawing>
+          <wp:inline distT="0" distB="0" distL="0" distR="0" wp14:anchorId="799C2836" wp14:editId="303F2C29">
+            <wp:extent cx="5760720" cy="4351655"/>
+            <wp:effectExtent l="0" t="0" r="0" b="0"/>
+            <wp:docPr id="6" name="Image 6"/>
+            <wp:cNvGraphicFramePr>
+              <a:graphicFrameLocks xmlns:a="http://schemas.openxmlformats.org/drawingml/2006/main" noChangeAspect="1"/>
+            </wp:cNvGraphicFramePr>
+            <a:graphic xmlns:a="http://schemas.openxmlformats.org/drawingml/2006/main">
+              <a:graphicData uri="http://schemas.openxmlformats.org/drawingml/2006/picture">
+                <pic:pic xmlns:pic="http://schemas.openxmlformats.org/drawingml/2006/picture">
+                  <pic:nvPicPr>
+                    <pic:cNvPr id="1" name=""/>
+                    <pic:cNvPicPr/>
+                  </pic:nvPicPr>
+                  <pic:blipFill>
+                    <a:blip r:embed="rId9"/>
+                    <a:stretch>
+                      <a:fillRect/>
+                    </a:stretch>
+                  </pic:blipFill>
+                  <pic:spPr>
+                    <a:xfrm>
+                      <a:off x="0" y="0"/>
+                      <a:ext cx="5760720" cy="4351655"/>
+                    </a:xfrm>
+                    <a:prstGeom prst="rect">
+                      <a:avLst/>
+                    </a:prstGeom>
+                  </pic:spPr>
+                </pic:pic>
+              </a:graphicData>
+            </a:graphic>
+          </wp:inline>
+        </w:drawing>
+      </w:r>
+      <w:r>
+        <w:rPr>
+          <w:noProof/>
+        </w:rPr>
+        <w:drawing>
+          <wp:inline distT="0" distB="0" distL="0" distR="0" wp14:anchorId="6DF2132F" wp14:editId="70F1037B">
+            <wp:extent cx="5760720" cy="6782435"/>
+            <wp:effectExtent l="0" t="0" r="0" b="0"/>
+            <wp:docPr id="7" name="Image 7"/>
+            <wp:cNvGraphicFramePr>
+              <a:graphicFrameLocks xmlns:a="http://schemas.openxmlformats.org/drawingml/2006/main" noChangeAspect="1"/>
+            </wp:cNvGraphicFramePr>
+            <a:graphic xmlns:a="http://schemas.openxmlformats.org/drawingml/2006/main">
+              <a:graphicData uri="http://schemas.openxmlformats.org/drawingml/2006/picture">
+                <pic:pic xmlns:pic="http://schemas.openxmlformats.org/drawingml/2006/picture">
+                  <pic:nvPicPr>
+                    <pic:cNvPr id="1" name=""/>
+                    <pic:cNvPicPr/>
+                  </pic:nvPicPr>
+                  <pic:blipFill>
+                    <a:blip r:embed="rId10"/>
+                    <a:stretch>
+                      <a:fillRect/>
+                    </a:stretch>
+                  </pic:blipFill>
+                  <pic:spPr>
+                    <a:xfrm>
+                      <a:off x="0" y="0"/>
+                      <a:ext cx="5760720" cy="6782435"/>
+                    </a:xfrm>
+                    <a:prstGeom prst="rect">
+                      <a:avLst/>
+                    </a:prstGeom>
+                  </pic:spPr>
+                </pic:pic>
+              </a:graphicData>
+            </a:graphic>
+          </wp:inline>
+        </w:drawing>
+      </w:r>
+    </w:p>
+    <w:p>
+      <w:r>
+        <w:rPr>
+          <w:noProof/>
+        </w:rPr>
+        <w:drawing>
+          <wp:inline distT="0" distB="0" distL="0" distR="0" wp14:anchorId="553171D4" wp14:editId="149C3711">
+            <wp:extent cx="5760720" cy="6859905"/>
+            <wp:effectExtent l="0" t="0" r="0" b="0"/>
+            <wp:docPr id="8" name="Image 8"/>
+            <wp:cNvGraphicFramePr>
+              <a:graphicFrameLocks xmlns:a="http://schemas.openxmlformats.org/drawingml/2006/main" noChangeAspect="1"/>
+            </wp:cNvGraphicFramePr>
+            <a:graphic xmlns:a="http://schemas.openxmlformats.org/drawingml/2006/main">
+              <a:graphicData uri="http://schemas.openxmlformats.org/drawingml/2006/picture">
+                <pic:pic xmlns:pic="http://schemas.openxmlformats.org/drawingml/2006/picture">
+                  <pic:nvPicPr>
+                    <pic:cNvPr id="1" name=""/>
+                    <pic:cNvPicPr/>
+                  </pic:nvPicPr>
+                  <pic:blipFill>
+                    <a:blip r:embed="rId11"/>
+                    <a:stretch>
+                      <a:fillRect/>
+                    </a:stretch>
+                  </pic:blipFill>
+                  <pic:spPr>
+                    <a:xfrm>
+                      <a:off x="0" y="0"/>
+                      <a:ext cx="5760720" cy="6859905"/>
+                    </a:xfrm>
+                    <a:prstGeom prst="rect">
+                      <a:avLst/>
+                    </a:prstGeom>
+                  </pic:spPr>
+                </pic:pic>
+              </a:graphicData>
+            </a:graphic>
+          </wp:inline>
+        </w:drawing>
+      </w:r>
+    </w:p>
+    <w:p>
+      <w:hyperlink r:id="rId12" w:anchor="documentation" w:history="1">
+        <w:r>
+          <w:rPr>
+            <w:rStyle w:val="Lienhypertexte"/>
+            <w:lang w:val="en-GB"/>
+          </w:rPr>
+          <w:t>STM32G431RB - Mainstream Arm Cortex-M4 MCU 170 MHz with 128 Kbytes of Flash memory, Math Accelerator, Medium Analog level integration - STMicroelectronics</w:t>
+        </w:r>
+      </w:hyperlink>
+    </w:p>
+    <w:p>
+      <w:pPr>
+        <w:rPr>
+          <w:lang w:val="en-GB"/>
+        </w:rPr>
+      </w:pPr>
+      <w:r>
+        <w:t>Reference Manual P294</w:t>
       </w:r>
     </w:p>
     <w:sectPr>
@@ -1023,6 +1210,18 @@
       <w:lang w:eastAsia="fr-FR"/>
     </w:rPr>
   </w:style>
+  <w:style w:type="character" w:styleId="Lienhypertexte">
+    <w:name w:val="Hyperlink"/>
+    <w:basedOn w:val="Policepardfaut"/>
+    <w:uiPriority w:val="99"/>
+    <w:semiHidden/>
+    <w:unhideWhenUsed/>
+    <w:rsid w:val="00A23382"/>
+    <w:rPr>
+      <w:color w:val="0000FF"/>
+      <w:u w:val="single"/>
+    </w:rPr>
+  </w:style>
 </w:styles>
 </file>
 

--- a/Word.docx
+++ b/Word.docx
@@ -737,6 +737,11 @@
       </w:r>
     </w:p>
     <w:p>
+      <w:pPr>
+        <w:rPr>
+          <w:lang w:val="en-US"/>
+        </w:rPr>
+      </w:pPr>
       <w:hyperlink r:id="rId12" w:anchor="documentation" w:history="1">
         <w:r>
           <w:rPr>
@@ -748,13 +753,96 @@
       </w:hyperlink>
     </w:p>
     <w:p>
+      <w:r>
+        <w:t>Reference Manual P294</w:t>
+      </w:r>
+    </w:p>
+    <w:p/>
+    <w:p>
       <w:pPr>
         <w:rPr>
           <w:lang w:val="en-GB"/>
         </w:rPr>
       </w:pPr>
       <w:r>
-        <w:t>Reference Manual P294</w:t>
+        <w:rPr>
+          <w:noProof/>
+        </w:rPr>
+        <w:drawing>
+          <wp:inline distT="0" distB="0" distL="0" distR="0" wp14:anchorId="5BF427F7" wp14:editId="7E68A66F">
+            <wp:extent cx="5760720" cy="2353945"/>
+            <wp:effectExtent l="0" t="0" r="0" b="8255"/>
+            <wp:docPr id="9" name="Image 9"/>
+            <wp:cNvGraphicFramePr>
+              <a:graphicFrameLocks xmlns:a="http://schemas.openxmlformats.org/drawingml/2006/main" noChangeAspect="1"/>
+            </wp:cNvGraphicFramePr>
+            <a:graphic xmlns:a="http://schemas.openxmlformats.org/drawingml/2006/main">
+              <a:graphicData uri="http://schemas.openxmlformats.org/drawingml/2006/picture">
+                <pic:pic xmlns:pic="http://schemas.openxmlformats.org/drawingml/2006/picture">
+                  <pic:nvPicPr>
+                    <pic:cNvPr id="1" name=""/>
+                    <pic:cNvPicPr/>
+                  </pic:nvPicPr>
+                  <pic:blipFill>
+                    <a:blip r:embed="rId13"/>
+                    <a:stretch>
+                      <a:fillRect/>
+                    </a:stretch>
+                  </pic:blipFill>
+                  <pic:spPr>
+                    <a:xfrm>
+                      <a:off x="0" y="0"/>
+                      <a:ext cx="5760720" cy="2353945"/>
+                    </a:xfrm>
+                    <a:prstGeom prst="rect">
+                      <a:avLst/>
+                    </a:prstGeom>
+                  </pic:spPr>
+                </pic:pic>
+              </a:graphicData>
+            </a:graphic>
+          </wp:inline>
+        </w:drawing>
+      </w:r>
+      <w:r>
+        <w:rPr>
+          <w:noProof/>
+        </w:rPr>
+        <w:drawing>
+          <wp:inline distT="0" distB="0" distL="0" distR="0" wp14:anchorId="57266820" wp14:editId="4DA34767">
+            <wp:extent cx="5760720" cy="4213225"/>
+            <wp:effectExtent l="0" t="0" r="0" b="0"/>
+            <wp:docPr id="10" name="Image 10"/>
+            <wp:cNvGraphicFramePr>
+              <a:graphicFrameLocks xmlns:a="http://schemas.openxmlformats.org/drawingml/2006/main" noChangeAspect="1"/>
+            </wp:cNvGraphicFramePr>
+            <a:graphic xmlns:a="http://schemas.openxmlformats.org/drawingml/2006/main">
+              <a:graphicData uri="http://schemas.openxmlformats.org/drawingml/2006/picture">
+                <pic:pic xmlns:pic="http://schemas.openxmlformats.org/drawingml/2006/picture">
+                  <pic:nvPicPr>
+                    <pic:cNvPr id="1" name=""/>
+                    <pic:cNvPicPr/>
+                  </pic:nvPicPr>
+                  <pic:blipFill>
+                    <a:blip r:embed="rId14"/>
+                    <a:stretch>
+                      <a:fillRect/>
+                    </a:stretch>
+                  </pic:blipFill>
+                  <pic:spPr>
+                    <a:xfrm>
+                      <a:off x="0" y="0"/>
+                      <a:ext cx="5760720" cy="4213225"/>
+                    </a:xfrm>
+                    <a:prstGeom prst="rect">
+                      <a:avLst/>
+                    </a:prstGeom>
+                  </pic:spPr>
+                </pic:pic>
+              </a:graphicData>
+            </a:graphic>
+          </wp:inline>
+        </w:drawing>
       </w:r>
     </w:p>
     <w:sectPr>

--- a/Word.docx
+++ b/Word.docx
@@ -113,6 +113,7 @@
         </w:rPr>
         <w:t xml:space="preserve">2 : La </w:t>
       </w:r>
+      <w:proofErr w:type="spellStart"/>
       <w:r>
         <w:rPr>
           <w:rFonts w:eastAsia="Times New Roman" w:cstheme="minorHAnsi"/>
@@ -121,6 +122,7 @@
         </w:rPr>
         <w:t>Clock</w:t>
       </w:r>
+      <w:proofErr w:type="spellEnd"/>
       <w:r>
         <w:rPr>
           <w:rFonts w:eastAsia="Times New Roman" w:cstheme="minorHAnsi"/>
@@ -148,7 +150,51 @@
           <w:color w:val="0000FF"/>
           <w:lang w:eastAsia="fr-FR"/>
         </w:rPr>
-        <w:t>Le bus I2C est un bus série, synchrone, bidirectionnel et half-duplex. Donner la définition des ces 4 éléments</w:t>
+        <w:t xml:space="preserve">Le bus I2C est un bus série, synchrone, bidirectionnel et </w:t>
+      </w:r>
+      <w:proofErr w:type="spellStart"/>
+      <w:r>
+        <w:rPr>
+          <w:rFonts w:eastAsia="Times New Roman" w:cstheme="minorHAnsi"/>
+          <w:i/>
+          <w:iCs/>
+          <w:color w:val="0000FF"/>
+          <w:lang w:eastAsia="fr-FR"/>
+        </w:rPr>
+        <w:t>half</w:t>
+      </w:r>
+      <w:proofErr w:type="spellEnd"/>
+      <w:r>
+        <w:rPr>
+          <w:rFonts w:eastAsia="Times New Roman" w:cstheme="minorHAnsi"/>
+          <w:i/>
+          <w:iCs/>
+          <w:color w:val="0000FF"/>
+          <w:lang w:eastAsia="fr-FR"/>
+        </w:rPr>
+        <w:t xml:space="preserve">-duplex. Donner la définition </w:t>
+      </w:r>
+      <w:proofErr w:type="spellStart"/>
+      <w:r>
+        <w:rPr>
+          <w:rFonts w:eastAsia="Times New Roman" w:cstheme="minorHAnsi"/>
+          <w:i/>
+          <w:iCs/>
+          <w:color w:val="0000FF"/>
+          <w:lang w:eastAsia="fr-FR"/>
+        </w:rPr>
+        <w:t>des</w:t>
+      </w:r>
+      <w:proofErr w:type="spellEnd"/>
+      <w:r>
+        <w:rPr>
+          <w:rFonts w:eastAsia="Times New Roman" w:cstheme="minorHAnsi"/>
+          <w:i/>
+          <w:iCs/>
+          <w:color w:val="0000FF"/>
+          <w:lang w:eastAsia="fr-FR"/>
+        </w:rPr>
+        <w:t xml:space="preserve"> ces 4 éléments</w:t>
       </w:r>
       <w:r>
         <w:rPr>
@@ -842,6 +888,341 @@
               </a:graphicData>
             </a:graphic>
           </wp:inline>
+        </w:drawing>
+      </w:r>
+    </w:p>
+    <w:p>
+      <w:pPr>
+        <w:rPr>
+          <w:lang w:val="en-GB"/>
+        </w:rPr>
+      </w:pPr>
+    </w:p>
+    <w:p>
+      <w:pPr>
+        <w:rPr>
+          <w:lang w:val="en-GB"/>
+        </w:rPr>
+      </w:pPr>
+    </w:p>
+    <w:p>
+      <w:pPr>
+        <w:rPr>
+          <w:lang w:val="en-GB"/>
+        </w:rPr>
+      </w:pPr>
+      <w:r>
+        <w:rPr>
+          <w:noProof/>
+          <w:lang w:val="en-GB"/>
+        </w:rPr>
+        <w:drawing>
+          <wp:anchor distT="0" distB="0" distL="114300" distR="114300" simplePos="0" relativeHeight="251660288" behindDoc="0" locked="0" layoutInCell="1" allowOverlap="1" wp14:anchorId="30A560FA" wp14:editId="6F703693">
+            <wp:simplePos x="0" y="0"/>
+            <wp:positionH relativeFrom="margin">
+              <wp:align>right</wp:align>
+            </wp:positionH>
+            <wp:positionV relativeFrom="paragraph">
+              <wp:posOffset>4495800</wp:posOffset>
+            </wp:positionV>
+            <wp:extent cx="5760720" cy="4320540"/>
+            <wp:effectExtent l="0" t="0" r="0" b="3810"/>
+            <wp:wrapTopAndBottom/>
+            <wp:docPr id="11" name="Image 11"/>
+            <wp:cNvGraphicFramePr>
+              <a:graphicFrameLocks xmlns:a="http://schemas.openxmlformats.org/drawingml/2006/main" noChangeAspect="1"/>
+            </wp:cNvGraphicFramePr>
+            <a:graphic xmlns:a="http://schemas.openxmlformats.org/drawingml/2006/main">
+              <a:graphicData uri="http://schemas.openxmlformats.org/drawingml/2006/picture">
+                <pic:pic xmlns:pic="http://schemas.openxmlformats.org/drawingml/2006/picture">
+                  <pic:nvPicPr>
+                    <pic:cNvPr id="0" name="Picture 1"/>
+                    <pic:cNvPicPr>
+                      <a:picLocks noChangeAspect="1" noChangeArrowheads="1"/>
+                    </pic:cNvPicPr>
+                  </pic:nvPicPr>
+                  <pic:blipFill>
+                    <a:blip r:embed="rId15">
+                      <a:extLst>
+                        <a:ext uri="{28A0092B-C50C-407E-A947-70E740481C1C}">
+                          <a14:useLocalDpi xmlns:a14="http://schemas.microsoft.com/office/drawing/2010/main" val="0"/>
+                        </a:ext>
+                      </a:extLst>
+                    </a:blip>
+                    <a:srcRect/>
+                    <a:stretch>
+                      <a:fillRect/>
+                    </a:stretch>
+                  </pic:blipFill>
+                  <pic:spPr bwMode="auto">
+                    <a:xfrm>
+                      <a:off x="0" y="0"/>
+                      <a:ext cx="5760720" cy="4320540"/>
+                    </a:xfrm>
+                    <a:prstGeom prst="rect">
+                      <a:avLst/>
+                    </a:prstGeom>
+                    <a:noFill/>
+                    <a:ln>
+                      <a:noFill/>
+                    </a:ln>
+                  </pic:spPr>
+                </pic:pic>
+              </a:graphicData>
+            </a:graphic>
+          </wp:anchor>
+        </w:drawing>
+      </w:r>
+      <w:r>
+        <w:rPr>
+          <w:noProof/>
+          <w:lang w:val="en-GB"/>
+        </w:rPr>
+        <w:drawing>
+          <wp:anchor distT="0" distB="0" distL="114300" distR="114300" simplePos="0" relativeHeight="251661312" behindDoc="0" locked="0" layoutInCell="1" allowOverlap="1" wp14:anchorId="23A0E7BC" wp14:editId="6C09FE1A">
+            <wp:simplePos x="0" y="0"/>
+            <wp:positionH relativeFrom="column">
+              <wp:posOffset>3175</wp:posOffset>
+            </wp:positionH>
+            <wp:positionV relativeFrom="paragraph">
+              <wp:posOffset>3175</wp:posOffset>
+            </wp:positionV>
+            <wp:extent cx="5760720" cy="4320540"/>
+            <wp:effectExtent l="0" t="0" r="0" b="3810"/>
+            <wp:wrapTopAndBottom/>
+            <wp:docPr id="12" name="Image 12"/>
+            <wp:cNvGraphicFramePr>
+              <a:graphicFrameLocks xmlns:a="http://schemas.openxmlformats.org/drawingml/2006/main" noChangeAspect="1"/>
+            </wp:cNvGraphicFramePr>
+            <a:graphic xmlns:a="http://schemas.openxmlformats.org/drawingml/2006/main">
+              <a:graphicData uri="http://schemas.openxmlformats.org/drawingml/2006/picture">
+                <pic:pic xmlns:pic="http://schemas.openxmlformats.org/drawingml/2006/picture">
+                  <pic:nvPicPr>
+                    <pic:cNvPr id="0" name="Picture 2"/>
+                    <pic:cNvPicPr>
+                      <a:picLocks noChangeAspect="1" noChangeArrowheads="1"/>
+                    </pic:cNvPicPr>
+                  </pic:nvPicPr>
+                  <pic:blipFill>
+                    <a:blip r:embed="rId16">
+                      <a:extLst>
+                        <a:ext uri="{28A0092B-C50C-407E-A947-70E740481C1C}">
+                          <a14:useLocalDpi xmlns:a14="http://schemas.microsoft.com/office/drawing/2010/main" val="0"/>
+                        </a:ext>
+                      </a:extLst>
+                    </a:blip>
+                    <a:srcRect/>
+                    <a:stretch>
+                      <a:fillRect/>
+                    </a:stretch>
+                  </pic:blipFill>
+                  <pic:spPr bwMode="auto">
+                    <a:xfrm>
+                      <a:off x="0" y="0"/>
+                      <a:ext cx="5760720" cy="4320540"/>
+                    </a:xfrm>
+                    <a:prstGeom prst="rect">
+                      <a:avLst/>
+                    </a:prstGeom>
+                    <a:noFill/>
+                    <a:ln>
+                      <a:noFill/>
+                    </a:ln>
+                  </pic:spPr>
+                </pic:pic>
+              </a:graphicData>
+            </a:graphic>
+          </wp:anchor>
+        </w:drawing>
+      </w:r>
+    </w:p>
+    <w:p>
+      <w:pPr>
+        <w:rPr>
+          <w:lang w:val="en-GB"/>
+        </w:rPr>
+      </w:pPr>
+    </w:p>
+    <w:p>
+      <w:pPr>
+        <w:rPr>
+          <w:lang w:val="en-GB"/>
+        </w:rPr>
+      </w:pPr>
+    </w:p>
+    <w:p>
+      <w:pPr>
+        <w:rPr>
+          <w:lang w:val="en-GB"/>
+        </w:rPr>
+      </w:pPr>
+    </w:p>
+    <w:p>
+      <w:pPr>
+        <w:rPr>
+          <w:lang w:val="en-GB"/>
+        </w:rPr>
+      </w:pPr>
+      <w:r>
+        <w:rPr>
+          <w:lang w:val="en-GB"/>
+        </w:rPr>
+        <w:t xml:space="preserve">2.2) </w:t>
+      </w:r>
+      <w:proofErr w:type="spellStart"/>
+      <w:r>
+        <w:rPr>
+          <w:lang w:val="en-GB"/>
+        </w:rPr>
+        <w:t>Température</w:t>
+      </w:r>
+      <w:proofErr w:type="spellEnd"/>
+    </w:p>
+    <w:p>
+      <w:pPr>
+        <w:rPr>
+          <w:lang w:val="en-GB"/>
+        </w:rPr>
+      </w:pPr>
+      <w:r>
+        <w:rPr>
+          <w:noProof/>
+        </w:rPr>
+        <w:drawing>
+          <wp:anchor distT="0" distB="0" distL="114300" distR="114300" simplePos="0" relativeHeight="251662336" behindDoc="0" locked="0" layoutInCell="1" allowOverlap="1" wp14:anchorId="48DF977B" wp14:editId="191DED7D">
+            <wp:simplePos x="0" y="0"/>
+            <wp:positionH relativeFrom="margin">
+              <wp:align>right</wp:align>
+            </wp:positionH>
+            <wp:positionV relativeFrom="paragraph">
+              <wp:posOffset>220980</wp:posOffset>
+            </wp:positionV>
+            <wp:extent cx="5760720" cy="2496820"/>
+            <wp:effectExtent l="0" t="0" r="0" b="0"/>
+            <wp:wrapTopAndBottom/>
+            <wp:docPr id="13" name="Image 13"/>
+            <wp:cNvGraphicFramePr>
+              <a:graphicFrameLocks xmlns:a="http://schemas.openxmlformats.org/drawingml/2006/main" noChangeAspect="1"/>
+            </wp:cNvGraphicFramePr>
+            <a:graphic xmlns:a="http://schemas.openxmlformats.org/drawingml/2006/main">
+              <a:graphicData uri="http://schemas.openxmlformats.org/drawingml/2006/picture">
+                <pic:pic xmlns:pic="http://schemas.openxmlformats.org/drawingml/2006/picture">
+                  <pic:nvPicPr>
+                    <pic:cNvPr id="1" name=""/>
+                    <pic:cNvPicPr/>
+                  </pic:nvPicPr>
+                  <pic:blipFill>
+                    <a:blip r:embed="rId17">
+                      <a:extLst>
+                        <a:ext uri="{28A0092B-C50C-407E-A947-70E740481C1C}">
+                          <a14:useLocalDpi xmlns:a14="http://schemas.microsoft.com/office/drawing/2010/main" val="0"/>
+                        </a:ext>
+                      </a:extLst>
+                    </a:blip>
+                    <a:stretch>
+                      <a:fillRect/>
+                    </a:stretch>
+                  </pic:blipFill>
+                  <pic:spPr>
+                    <a:xfrm>
+                      <a:off x="0" y="0"/>
+                      <a:ext cx="5760720" cy="2496820"/>
+                    </a:xfrm>
+                    <a:prstGeom prst="rect">
+                      <a:avLst/>
+                    </a:prstGeom>
+                  </pic:spPr>
+                </pic:pic>
+              </a:graphicData>
+            </a:graphic>
+          </wp:anchor>
+        </w:drawing>
+      </w:r>
+      <w:proofErr w:type="gramStart"/>
+      <w:r>
+        <w:rPr>
+          <w:lang w:val="en-GB"/>
+        </w:rPr>
+        <w:t>Regist</w:t>
+      </w:r>
+      <w:r>
+        <w:rPr>
+          <w:lang w:val="en-GB"/>
+        </w:rPr>
+        <w:t>er</w:t>
+      </w:r>
+      <w:r>
+        <w:rPr>
+          <w:lang w:val="en-GB"/>
+        </w:rPr>
+        <w:t xml:space="preserve"> :</w:t>
+      </w:r>
+      <w:proofErr w:type="gramEnd"/>
+      <w:r>
+        <w:rPr>
+          <w:lang w:val="en-GB"/>
+        </w:rPr>
+        <w:t xml:space="preserve"> </w:t>
+      </w:r>
+    </w:p>
+    <w:p>
+      <w:pPr>
+        <w:rPr>
+          <w:lang w:val="en-GB"/>
+        </w:rPr>
+      </w:pPr>
+      <w:r>
+        <w:rPr>
+          <w:noProof/>
+        </w:rPr>
+        <w:drawing>
+          <wp:anchor distT="0" distB="0" distL="114300" distR="114300" simplePos="0" relativeHeight="251663360" behindDoc="0" locked="0" layoutInCell="1" allowOverlap="1" wp14:anchorId="1615B7D5" wp14:editId="62346B28">
+            <wp:simplePos x="0" y="0"/>
+            <wp:positionH relativeFrom="column">
+              <wp:posOffset>-635</wp:posOffset>
+            </wp:positionH>
+            <wp:positionV relativeFrom="paragraph">
+              <wp:posOffset>2434590</wp:posOffset>
+            </wp:positionV>
+            <wp:extent cx="5760720" cy="3756660"/>
+            <wp:effectExtent l="0" t="0" r="0" b="0"/>
+            <wp:wrapTopAndBottom/>
+            <wp:docPr id="14" name="Image 14"/>
+            <wp:cNvGraphicFramePr>
+              <a:graphicFrameLocks xmlns:a="http://schemas.openxmlformats.org/drawingml/2006/main" noChangeAspect="1"/>
+            </wp:cNvGraphicFramePr>
+            <a:graphic xmlns:a="http://schemas.openxmlformats.org/drawingml/2006/main">
+              <a:graphicData uri="http://schemas.openxmlformats.org/drawingml/2006/picture">
+                <pic:pic xmlns:pic="http://schemas.openxmlformats.org/drawingml/2006/picture">
+                  <pic:nvPicPr>
+                    <pic:cNvPr id="1" name=""/>
+                    <pic:cNvPicPr/>
+                  </pic:nvPicPr>
+                  <pic:blipFill>
+                    <a:blip r:embed="rId18">
+                      <a:extLst>
+                        <a:ext uri="{28A0092B-C50C-407E-A947-70E740481C1C}">
+                          <a14:useLocalDpi xmlns:a14="http://schemas.microsoft.com/office/drawing/2010/main" val="0"/>
+                        </a:ext>
+                      </a:extLst>
+                    </a:blip>
+                    <a:stretch>
+                      <a:fillRect/>
+                    </a:stretch>
+                  </pic:blipFill>
+                  <pic:spPr>
+                    <a:xfrm>
+                      <a:off x="0" y="0"/>
+                      <a:ext cx="5760720" cy="3756660"/>
+                    </a:xfrm>
+                    <a:prstGeom prst="rect">
+                      <a:avLst/>
+                    </a:prstGeom>
+                  </pic:spPr>
+                </pic:pic>
+              </a:graphicData>
+            </a:graphic>
+          </wp:anchor>
         </w:drawing>
       </w:r>
     </w:p>
